--- a/public/templates/request.docx
+++ b/public/templates/request.docx
@@ -7,15 +7,15 @@
         <w:ind w:left="3686"/>
         <w:rPr>
           <w:rFonts w:ascii="Times New Roman" w:hAnsi="Times New Roman" w:cs="Times New Roman"/>
-          <w:sz w:val="36"/>
-          <w:szCs w:val="36"/>
+          <w:sz w:val="40"/>
+          <w:szCs w:val="40"/>
         </w:rPr>
       </w:pPr>
       <w:r>
         <w:rPr>
           <w:rFonts w:ascii="Times New Roman" w:hAnsi="Times New Roman" w:cs="Times New Roman"/>
-          <w:sz w:val="36"/>
-          <w:szCs w:val="36"/>
+          <w:sz w:val="40"/>
+          <w:szCs w:val="40"/>
         </w:rPr>
         <w:t>Отчет</w:t>
       </w:r>
@@ -43,7 +43,26 @@
           <w:sz w:val="24"/>
           <w:szCs w:val="24"/>
         </w:rPr>
-        <w:t>07.06.2023</w:t>
+        <w:t>{</w:t>
+      </w:r>
+      <w:proofErr w:type="spellStart"/>
+      <w:r>
+        <w:rPr>
+          <w:rFonts w:ascii="Times New Roman" w:hAnsi="Times New Roman" w:cs="Times New Roman"/>
+          <w:sz w:val="24"/>
+          <w:szCs w:val="24"/>
+          <w:lang w:val="en-US"/>
+        </w:rPr>
+        <w:t>currentDate</w:t>
+      </w:r>
+      <w:proofErr w:type="spellEnd"/>
+      <w:r>
+        <w:rPr>
+          <w:rFonts w:ascii="Times New Roman" w:hAnsi="Times New Roman" w:cs="Times New Roman"/>
+          <w:sz w:val="24"/>
+          <w:szCs w:val="24"/>
+        </w:rPr>
+        <w:t>}</w:t>
       </w:r>
     </w:p>
     <w:p>
@@ -87,7 +106,32 @@
           <w:sz w:val="24"/>
           <w:szCs w:val="24"/>
         </w:rPr>
-        <w:t>2,</w:t>
+        <w:t>{</w:t>
+      </w:r>
+      <w:r>
+        <w:rPr>
+          <w:rFonts w:ascii="Times New Roman" w:hAnsi="Times New Roman" w:cs="Times New Roman"/>
+          <w:sz w:val="24"/>
+          <w:szCs w:val="24"/>
+          <w:lang w:val="en-US"/>
+        </w:rPr>
+        <w:t>num</w:t>
+      </w:r>
+      <w:r>
+        <w:rPr>
+          <w:rFonts w:ascii="Times New Roman" w:hAnsi="Times New Roman" w:cs="Times New Roman"/>
+          <w:sz w:val="24"/>
+          <w:szCs w:val="24"/>
+        </w:rPr>
+        <w:t>}</w:t>
+      </w:r>
+      <w:r>
+        <w:rPr>
+          <w:rFonts w:ascii="Times New Roman" w:hAnsi="Times New Roman" w:cs="Times New Roman"/>
+          <w:sz w:val="24"/>
+          <w:szCs w:val="24"/>
+        </w:rPr>
+        <w:t>,</w:t>
       </w:r>
       <w:r>
         <w:rPr>
@@ -161,6 +205,7 @@
           <w:rFonts w:ascii="Times New Roman" w:hAnsi="Times New Roman" w:cs="Times New Roman"/>
           <w:sz w:val="24"/>
           <w:szCs w:val="24"/>
+          <w:lang w:val="en-US"/>
         </w:rPr>
       </w:pPr>
       <w:r>
@@ -176,24 +221,47 @@
           <w:rFonts w:ascii="Times New Roman" w:hAnsi="Times New Roman" w:cs="Times New Roman"/>
           <w:sz w:val="24"/>
           <w:szCs w:val="24"/>
-        </w:rPr>
-        <w:t>КГПТО</w:t>
-      </w:r>
-      <w:r>
-        <w:rPr>
-          <w:rFonts w:ascii="Times New Roman" w:hAnsi="Times New Roman" w:cs="Times New Roman"/>
-          <w:sz w:val="24"/>
-          <w:szCs w:val="24"/>
-        </w:rPr>
-        <w:t xml:space="preserve">, </w:t>
-      </w:r>
-      <w:r>
-        <w:rPr>
-          <w:rFonts w:ascii="Times New Roman" w:hAnsi="Times New Roman" w:cs="Times New Roman"/>
-          <w:sz w:val="24"/>
-          <w:szCs w:val="24"/>
-        </w:rPr>
-        <w:t>Цех фильтрации производственных жидкостей</w:t>
+          <w:lang w:val="en-US"/>
+        </w:rPr>
+        <w:t>{entity},</w:t>
+      </w:r>
+      <w:r>
+        <w:rPr>
+          <w:rFonts w:ascii="Times New Roman" w:hAnsi="Times New Roman" w:cs="Times New Roman"/>
+          <w:sz w:val="24"/>
+          <w:szCs w:val="24"/>
+          <w:lang w:val="en-US"/>
+        </w:rPr>
+        <w:t xml:space="preserve"> </w:t>
+      </w:r>
+      <w:r>
+        <w:rPr>
+          <w:rFonts w:ascii="Times New Roman" w:hAnsi="Times New Roman" w:cs="Times New Roman"/>
+          <w:sz w:val="24"/>
+          <w:szCs w:val="24"/>
+          <w:lang w:val="en-US"/>
+        </w:rPr>
+        <w:t>{</w:t>
+      </w:r>
+      <w:proofErr w:type="spellStart"/>
+      <w:r>
+        <w:rPr>
+          <w:rFonts w:ascii="Times New Roman" w:hAnsi="Times New Roman" w:cs="Times New Roman"/>
+          <w:sz w:val="24"/>
+          <w:szCs w:val="24"/>
+          <w:lang w:val="en-US"/>
+        </w:rPr>
+        <w:t>depName</w:t>
+      </w:r>
+      <w:proofErr w:type="spellEnd"/>
+      <w:r>
+        <w:rPr>
+          <w:rFonts w:ascii="Times New Roman" w:hAnsi="Times New Roman" w:cs="Times New Roman"/>
+          <w:sz w:val="24"/>
+          <w:szCs w:val="24"/>
+          <w:lang w:val="en-US"/>
+        </w:rPr>
+        <w:t>}</w:t>
       </w:r>
     </w:p>
     <w:p>
@@ -211,7 +279,32 @@
           <w:sz w:val="24"/>
           <w:szCs w:val="24"/>
         </w:rPr>
-        <w:t>Статус: производится</w:t>
+        <w:t xml:space="preserve">Статус: </w:t>
+      </w:r>
+      <w:r>
+        <w:rPr>
+          <w:rFonts w:ascii="Times New Roman" w:hAnsi="Times New Roman" w:cs="Times New Roman"/>
+          <w:sz w:val="24"/>
+          <w:szCs w:val="24"/>
+        </w:rPr>
+        <w:t>{</w:t>
+      </w:r>
+      <w:r>
+        <w:rPr>
+          <w:rFonts w:ascii="Times New Roman" w:hAnsi="Times New Roman" w:cs="Times New Roman"/>
+          <w:sz w:val="24"/>
+          <w:szCs w:val="24"/>
+          <w:lang w:val="en-US"/>
+        </w:rPr>
+        <w:t>status</w:t>
+      </w:r>
+      <w:r>
+        <w:rPr>
+          <w:rFonts w:ascii="Times New Roman" w:hAnsi="Times New Roman" w:cs="Times New Roman"/>
+          <w:sz w:val="24"/>
+          <w:szCs w:val="24"/>
+        </w:rPr>
+        <w:t>}</w:t>
       </w:r>
     </w:p>
     <w:p>
@@ -237,7 +330,24 @@
           <w:sz w:val="24"/>
           <w:szCs w:val="24"/>
         </w:rPr>
-        <w:t>2023-05-13</w:t>
+        <w:t>{</w:t>
+      </w:r>
+      <w:r>
+        <w:rPr>
+          <w:rFonts w:ascii="Times New Roman" w:hAnsi="Times New Roman" w:cs="Times New Roman"/>
+          <w:sz w:val="24"/>
+          <w:szCs w:val="24"/>
+          <w:lang w:val="en-US"/>
+        </w:rPr>
+        <w:t>deadline</w:t>
+      </w:r>
+      <w:r>
+        <w:rPr>
+          <w:rFonts w:ascii="Times New Roman" w:hAnsi="Times New Roman" w:cs="Times New Roman"/>
+          <w:sz w:val="24"/>
+          <w:szCs w:val="24"/>
+        </w:rPr>
+        <w:t>}</w:t>
       </w:r>
     </w:p>
     <w:p>
@@ -255,7 +365,26 @@
           <w:sz w:val="24"/>
           <w:szCs w:val="24"/>
         </w:rPr>
-        <w:t>Заключение не требуется</w:t>
+        <w:t>{</w:t>
+      </w:r>
+      <w:proofErr w:type="spellStart"/>
+      <w:r>
+        <w:rPr>
+          <w:rFonts w:ascii="Times New Roman" w:hAnsi="Times New Roman" w:cs="Times New Roman"/>
+          <w:sz w:val="24"/>
+          <w:szCs w:val="24"/>
+          <w:lang w:val="en-US"/>
+        </w:rPr>
+        <w:t>opinionRequired</w:t>
+      </w:r>
+      <w:proofErr w:type="spellEnd"/>
+      <w:r>
+        <w:rPr>
+          <w:rFonts w:ascii="Times New Roman" w:hAnsi="Times New Roman" w:cs="Times New Roman"/>
+          <w:sz w:val="24"/>
+          <w:szCs w:val="24"/>
+        </w:rPr>
+        <w:t>}</w:t>
       </w:r>
     </w:p>
     <w:p>
@@ -298,7 +427,43 @@
           <w:sz w:val="24"/>
           <w:szCs w:val="24"/>
         </w:rPr>
-        <w:t>=7 Кудрявцев Сергей Даниилович</w:t>
+        <w:t xml:space="preserve">=7 </w:t>
+      </w:r>
+      <w:r>
+        <w:rPr>
+          <w:rFonts w:ascii="Times New Roman" w:hAnsi="Times New Roman" w:cs="Times New Roman"/>
+          <w:sz w:val="24"/>
+          <w:szCs w:val="24"/>
+        </w:rPr>
+        <w:t>{</w:t>
+      </w:r>
+      <w:proofErr w:type="spellStart"/>
+      <w:r>
+        <w:rPr>
+          <w:rFonts w:ascii="Times New Roman" w:hAnsi="Times New Roman" w:cs="Times New Roman"/>
+          <w:sz w:val="24"/>
+          <w:szCs w:val="24"/>
+          <w:lang w:val="en-US"/>
+        </w:rPr>
+        <w:t>declarant</w:t>
+      </w:r>
+      <w:r>
+        <w:rPr>
+          <w:rFonts w:ascii="Times New Roman" w:hAnsi="Times New Roman" w:cs="Times New Roman"/>
+          <w:sz w:val="24"/>
+          <w:szCs w:val="24"/>
+          <w:lang w:val="en-US"/>
+        </w:rPr>
+        <w:t>Name</w:t>
+      </w:r>
+      <w:proofErr w:type="spellEnd"/>
+      <w:r>
+        <w:rPr>
+          <w:rFonts w:ascii="Times New Roman" w:hAnsi="Times New Roman" w:cs="Times New Roman"/>
+          <w:sz w:val="24"/>
+          <w:szCs w:val="24"/>
+        </w:rPr>
+        <w:t>}</w:t>
       </w:r>
     </w:p>
     <w:p>
@@ -324,7 +489,26 @@
           <w:sz w:val="24"/>
           <w:szCs w:val="24"/>
         </w:rPr>
-        <w:t>89879502562</w:t>
+        <w:t>{</w:t>
+      </w:r>
+      <w:proofErr w:type="spellStart"/>
+      <w:r>
+        <w:rPr>
+          <w:rFonts w:ascii="Times New Roman" w:hAnsi="Times New Roman" w:cs="Times New Roman"/>
+          <w:sz w:val="24"/>
+          <w:szCs w:val="24"/>
+          <w:lang w:val="en-US"/>
+        </w:rPr>
+        <w:t>decContacts</w:t>
+      </w:r>
+      <w:proofErr w:type="spellEnd"/>
+      <w:r>
+        <w:rPr>
+          <w:rFonts w:ascii="Times New Roman" w:hAnsi="Times New Roman" w:cs="Times New Roman"/>
+          <w:sz w:val="24"/>
+          <w:szCs w:val="24"/>
+        </w:rPr>
+        <w:t>}</w:t>
       </w:r>
     </w:p>
     <w:p>
@@ -349,19 +533,20 @@
       <w:tblPr>
         <w:tblStyle w:val="a3"/>
         <w:tblW w:w="10632" w:type="dxa"/>
-        <w:tblInd w:w="-289" w:type="dxa"/>
+        <w:tblInd w:w="-363" w:type="dxa"/>
         <w:tblLayout w:type="fixed"/>
         <w:tblLook w:val="04A0" w:firstRow="1" w:lastRow="0" w:firstColumn="1" w:lastColumn="0" w:noHBand="0" w:noVBand="1"/>
       </w:tblPr>
       <w:tblGrid>
         <w:gridCol w:w="426"/>
-        <w:gridCol w:w="857"/>
-        <w:gridCol w:w="1517"/>
-        <w:gridCol w:w="1661"/>
-        <w:gridCol w:w="1300"/>
-        <w:gridCol w:w="1291"/>
-        <w:gridCol w:w="1879"/>
-        <w:gridCol w:w="1701"/>
+        <w:gridCol w:w="850"/>
+        <w:gridCol w:w="1382"/>
+        <w:gridCol w:w="1528"/>
+        <w:gridCol w:w="1059"/>
+        <w:gridCol w:w="1276"/>
+        <w:gridCol w:w="1276"/>
+        <w:gridCol w:w="1559"/>
+        <w:gridCol w:w="1276"/>
       </w:tblGrid>
       <w:tr>
         <w:trPr>
@@ -376,11 +561,15 @@
               <w:ind w:hanging="10"/>
               <w:rPr>
                 <w:rFonts w:ascii="Times New Roman" w:hAnsi="Times New Roman" w:cs="Times New Roman"/>
+                <w:sz w:val="20"/>
+                <w:szCs w:val="20"/>
               </w:rPr>
             </w:pPr>
             <w:r>
               <w:rPr>
                 <w:rFonts w:ascii="Times New Roman" w:hAnsi="Times New Roman" w:cs="Times New Roman"/>
+                <w:sz w:val="20"/>
+                <w:szCs w:val="20"/>
               </w:rPr>
               <w:t>№</w:t>
             </w:r>
@@ -388,131 +577,175 @@
         </w:tc>
         <w:tc>
           <w:tcPr>
-            <w:tcW w:w="857" w:type="dxa"/>
+            <w:tcW w:w="850" w:type="dxa"/>
           </w:tcPr>
           <w:p>
             <w:pPr>
               <w:rPr>
                 <w:rFonts w:ascii="Times New Roman" w:hAnsi="Times New Roman" w:cs="Times New Roman"/>
+                <w:sz w:val="20"/>
+                <w:szCs w:val="20"/>
               </w:rPr>
             </w:pPr>
             <w:r>
               <w:rPr>
                 <w:rFonts w:ascii="Times New Roman" w:hAnsi="Times New Roman" w:cs="Times New Roman"/>
-              </w:rPr>
-              <w:t xml:space="preserve">Номер </w:t>
-            </w:r>
-            <w:r>
-              <w:rPr>
-                <w:rFonts w:ascii="Times New Roman" w:hAnsi="Times New Roman" w:cs="Times New Roman"/>
-              </w:rPr>
-              <w:t>линии</w:t>
+                <w:sz w:val="20"/>
+                <w:szCs w:val="20"/>
+              </w:rPr>
+              <w:t>Номер линии</w:t>
             </w:r>
           </w:p>
         </w:tc>
         <w:tc>
           <w:tcPr>
-            <w:tcW w:w="1517" w:type="dxa"/>
+            <w:tcW w:w="1382" w:type="dxa"/>
           </w:tcPr>
           <w:p>
             <w:pPr>
               <w:rPr>
                 <w:rFonts w:ascii="Times New Roman" w:hAnsi="Times New Roman" w:cs="Times New Roman"/>
+                <w:sz w:val="20"/>
+                <w:szCs w:val="20"/>
               </w:rPr>
             </w:pPr>
             <w:r>
               <w:rPr>
                 <w:rFonts w:ascii="Times New Roman" w:hAnsi="Times New Roman" w:cs="Times New Roman"/>
-              </w:rPr>
-              <w:t>Исполнитель</w:t>
+                <w:sz w:val="20"/>
+                <w:szCs w:val="20"/>
+              </w:rPr>
+              <w:t>Назначенный исполнитель</w:t>
             </w:r>
           </w:p>
         </w:tc>
         <w:tc>
           <w:tcPr>
-            <w:tcW w:w="1661" w:type="dxa"/>
+            <w:tcW w:w="1528" w:type="dxa"/>
           </w:tcPr>
           <w:p>
             <w:pPr>
               <w:rPr>
                 <w:rFonts w:ascii="Times New Roman" w:hAnsi="Times New Roman" w:cs="Times New Roman"/>
+                <w:sz w:val="20"/>
+                <w:szCs w:val="20"/>
               </w:rPr>
             </w:pPr>
             <w:r>
               <w:rPr>
                 <w:rFonts w:ascii="Times New Roman" w:hAnsi="Times New Roman" w:cs="Times New Roman"/>
-              </w:rPr>
-              <w:t>Код испытания объекта</w:t>
+                <w:sz w:val="20"/>
+                <w:szCs w:val="20"/>
+              </w:rPr>
+              <w:t>Тип объекта</w:t>
             </w:r>
           </w:p>
         </w:tc>
         <w:tc>
           <w:tcPr>
-            <w:tcW w:w="1300" w:type="dxa"/>
+            <w:tcW w:w="1059" w:type="dxa"/>
           </w:tcPr>
           <w:p>
             <w:pPr>
               <w:rPr>
                 <w:rFonts w:ascii="Times New Roman" w:hAnsi="Times New Roman" w:cs="Times New Roman"/>
+                <w:sz w:val="20"/>
+                <w:szCs w:val="20"/>
               </w:rPr>
             </w:pPr>
             <w:r>
               <w:rPr>
                 <w:rFonts w:ascii="Times New Roman" w:hAnsi="Times New Roman" w:cs="Times New Roman"/>
-              </w:rPr>
-              <w:t>Рег. номер объекта</w:t>
+                <w:sz w:val="20"/>
+                <w:szCs w:val="20"/>
+              </w:rPr>
+              <w:t>Тип испытания</w:t>
             </w:r>
           </w:p>
         </w:tc>
         <w:tc>
           <w:tcPr>
-            <w:tcW w:w="1291" w:type="dxa"/>
+            <w:tcW w:w="1276" w:type="dxa"/>
           </w:tcPr>
           <w:p>
             <w:pPr>
               <w:rPr>
                 <w:rFonts w:ascii="Times New Roman" w:hAnsi="Times New Roman" w:cs="Times New Roman"/>
+                <w:sz w:val="20"/>
+                <w:szCs w:val="20"/>
               </w:rPr>
             </w:pPr>
             <w:r>
               <w:rPr>
                 <w:rFonts w:ascii="Times New Roman" w:hAnsi="Times New Roman" w:cs="Times New Roman"/>
-              </w:rPr>
-              <w:t>Статус испытания</w:t>
+                <w:sz w:val="20"/>
+                <w:szCs w:val="20"/>
+              </w:rPr>
+              <w:t>Рег. номер объекта</w:t>
             </w:r>
           </w:p>
         </w:tc>
         <w:tc>
           <w:tcPr>
-            <w:tcW w:w="1879" w:type="dxa"/>
+            <w:tcW w:w="1276" w:type="dxa"/>
           </w:tcPr>
           <w:p>
             <w:pPr>
               <w:rPr>
                 <w:rFonts w:ascii="Times New Roman" w:hAnsi="Times New Roman" w:cs="Times New Roman"/>
+                <w:sz w:val="20"/>
+                <w:szCs w:val="20"/>
               </w:rPr>
             </w:pPr>
             <w:r>
               <w:rPr>
                 <w:rFonts w:ascii="Times New Roman" w:hAnsi="Times New Roman" w:cs="Times New Roman"/>
-              </w:rPr>
-              <w:t xml:space="preserve">Комментарий </w:t>
+                <w:sz w:val="20"/>
+                <w:szCs w:val="20"/>
+              </w:rPr>
+              <w:t>Статус испытания</w:t>
             </w:r>
           </w:p>
         </w:tc>
         <w:tc>
           <w:tcPr>
-            <w:tcW w:w="1701" w:type="dxa"/>
+            <w:tcW w:w="1559" w:type="dxa"/>
           </w:tcPr>
           <w:p>
             <w:pPr>
               <w:rPr>
                 <w:rFonts w:ascii="Times New Roman" w:hAnsi="Times New Roman" w:cs="Times New Roman"/>
+                <w:sz w:val="20"/>
+                <w:szCs w:val="20"/>
               </w:rPr>
             </w:pPr>
             <w:r>
               <w:rPr>
                 <w:rFonts w:ascii="Times New Roman" w:hAnsi="Times New Roman" w:cs="Times New Roman"/>
+                <w:sz w:val="20"/>
+                <w:szCs w:val="20"/>
+              </w:rPr>
+              <w:t xml:space="preserve">Комментарий </w:t>
+            </w:r>
+          </w:p>
+        </w:tc>
+        <w:tc>
+          <w:tcPr>
+            <w:tcW w:w="1276" w:type="dxa"/>
+          </w:tcPr>
+          <w:p>
+            <w:pPr>
+              <w:rPr>
+                <w:rFonts w:ascii="Times New Roman" w:hAnsi="Times New Roman" w:cs="Times New Roman"/>
+                <w:sz w:val="20"/>
+                <w:szCs w:val="20"/>
+              </w:rPr>
+            </w:pPr>
+            <w:r>
+              <w:rPr>
+                <w:rFonts w:ascii="Times New Roman" w:hAnsi="Times New Roman" w:cs="Times New Roman"/>
+                <w:sz w:val="20"/>
+                <w:szCs w:val="20"/>
               </w:rPr>
               <w:t>Ссылки</w:t>
             </w:r>
@@ -542,13 +775,50 @@
                 <w:sz w:val="24"/>
                 <w:szCs w:val="24"/>
               </w:rPr>
-              <w:t>2</w:t>
+              <w:t>{#</w:t>
+            </w:r>
+            <w:proofErr w:type="spellStart"/>
+            <w:r>
+              <w:rPr>
+                <w:rFonts w:ascii="Times New Roman" w:hAnsi="Times New Roman" w:cs="Times New Roman"/>
+                <w:sz w:val="24"/>
+                <w:szCs w:val="24"/>
+                <w:lang w:val="en-US"/>
+              </w:rPr>
+              <w:t>testInRequest</w:t>
+            </w:r>
+            <w:proofErr w:type="spellEnd"/>
+            <w:r>
+              <w:rPr>
+                <w:rFonts w:ascii="Times New Roman" w:hAnsi="Times New Roman" w:cs="Times New Roman"/>
+                <w:sz w:val="24"/>
+                <w:szCs w:val="24"/>
+              </w:rPr>
+              <w:t>} {</w:t>
+            </w:r>
+            <w:proofErr w:type="spellStart"/>
+            <w:r>
+              <w:rPr>
+                <w:rFonts w:ascii="Times New Roman" w:hAnsi="Times New Roman" w:cs="Times New Roman"/>
+                <w:sz w:val="24"/>
+                <w:szCs w:val="24"/>
+              </w:rPr>
+              <w:t>testCode</w:t>
+            </w:r>
+            <w:proofErr w:type="spellEnd"/>
+            <w:r>
+              <w:rPr>
+                <w:rFonts w:ascii="Times New Roman" w:hAnsi="Times New Roman" w:cs="Times New Roman"/>
+                <w:sz w:val="24"/>
+                <w:szCs w:val="24"/>
+              </w:rPr>
+              <w:t>}</w:t>
             </w:r>
           </w:p>
         </w:tc>
         <w:tc>
           <w:tcPr>
-            <w:tcW w:w="857" w:type="dxa"/>
+            <w:tcW w:w="850" w:type="dxa"/>
           </w:tcPr>
           <w:p>
             <w:pPr>
@@ -566,13 +836,33 @@
                 <w:szCs w:val="24"/>
                 <w:lang w:val="en-US"/>
               </w:rPr>
-              <w:t>1</w:t>
+              <w:t>{</w:t>
+            </w:r>
+            <w:proofErr w:type="spellStart"/>
+            <w:r>
+              <w:rPr>
+                <w:rFonts w:ascii="Times New Roman" w:hAnsi="Times New Roman" w:cs="Times New Roman"/>
+                <w:sz w:val="24"/>
+                <w:szCs w:val="24"/>
+                <w:lang w:val="en-US"/>
+              </w:rPr>
+              <w:t>lineNum</w:t>
+            </w:r>
+            <w:proofErr w:type="spellEnd"/>
+            <w:r>
+              <w:rPr>
+                <w:rFonts w:ascii="Times New Roman" w:hAnsi="Times New Roman" w:cs="Times New Roman"/>
+                <w:sz w:val="24"/>
+                <w:szCs w:val="24"/>
+                <w:lang w:val="en-US"/>
+              </w:rPr>
+              <w:t>}</w:t>
             </w:r>
           </w:p>
         </w:tc>
         <w:tc>
           <w:tcPr>
-            <w:tcW w:w="1517" w:type="dxa"/>
+            <w:tcW w:w="1382" w:type="dxa"/>
           </w:tcPr>
           <w:p>
             <w:pPr>
@@ -590,37 +880,76 @@
                 <w:szCs w:val="24"/>
                 <w:lang w:val="en-US"/>
               </w:rPr>
-              <w:t>2</w:t>
+              <w:t>{</w:t>
+            </w:r>
+            <w:proofErr w:type="spellStart"/>
+            <w:r>
+              <w:rPr>
+                <w:rFonts w:ascii="Times New Roman" w:hAnsi="Times New Roman" w:cs="Times New Roman"/>
+                <w:sz w:val="24"/>
+                <w:szCs w:val="24"/>
+              </w:rPr>
+              <w:t>executorID</w:t>
+            </w:r>
+            <w:proofErr w:type="spellEnd"/>
+            <w:r>
+              <w:rPr>
+                <w:rFonts w:ascii="Times New Roman" w:hAnsi="Times New Roman" w:cs="Times New Roman"/>
+                <w:sz w:val="24"/>
+                <w:szCs w:val="24"/>
+                <w:lang w:val="en-US"/>
+              </w:rPr>
+              <w:t>}</w:t>
             </w:r>
           </w:p>
         </w:tc>
         <w:tc>
           <w:tcPr>
-            <w:tcW w:w="1661" w:type="dxa"/>
+            <w:tcW w:w="1528" w:type="dxa"/>
           </w:tcPr>
           <w:p>
             <w:pPr>
               <w:rPr>
                 <w:rFonts w:ascii="Times New Roman" w:hAnsi="Times New Roman" w:cs="Times New Roman"/>
-                <w:sz w:val="24"/>
-                <w:szCs w:val="24"/>
+                <w:sz w:val="20"/>
+                <w:szCs w:val="20"/>
                 <w:lang w:val="en-US"/>
               </w:rPr>
             </w:pPr>
             <w:r>
               <w:rPr>
                 <w:rFonts w:ascii="Times New Roman" w:hAnsi="Times New Roman" w:cs="Times New Roman"/>
-                <w:sz w:val="24"/>
-                <w:szCs w:val="24"/>
-                <w:lang w:val="en-US"/>
-              </w:rPr>
-              <w:t>4</w:t>
+                <w:sz w:val="20"/>
+                <w:szCs w:val="20"/>
+                <w:lang w:val="en-US"/>
+              </w:rPr>
+              <w:t>{</w:t>
+            </w:r>
+            <w:proofErr w:type="spellStart"/>
+            <w:r>
+              <w:rPr>
+                <w:rFonts w:ascii="Times New Roman" w:hAnsi="Times New Roman" w:cs="Times New Roman"/>
+                <w:sz w:val="20"/>
+                <w:szCs w:val="20"/>
+                <w:lang w:val="en-US"/>
+              </w:rPr>
+              <w:t>objName</w:t>
+            </w:r>
+            <w:proofErr w:type="spellEnd"/>
+            <w:r>
+              <w:rPr>
+                <w:rFonts w:ascii="Times New Roman" w:hAnsi="Times New Roman" w:cs="Times New Roman"/>
+                <w:sz w:val="20"/>
+                <w:szCs w:val="20"/>
+                <w:lang w:val="en-US"/>
+              </w:rPr>
+              <w:t>}</w:t>
             </w:r>
           </w:p>
         </w:tc>
         <w:tc>
           <w:tcPr>
-            <w:tcW w:w="1300" w:type="dxa"/>
+            <w:tcW w:w="1059" w:type="dxa"/>
           </w:tcPr>
           <w:p>
             <w:pPr>
@@ -638,35 +967,77 @@
                 <w:szCs w:val="20"/>
                 <w:lang w:val="en-US"/>
               </w:rPr>
-              <w:t>RW2356</w:t>
+              <w:t>{</w:t>
+            </w:r>
+            <w:proofErr w:type="spellStart"/>
+            <w:r>
+              <w:rPr>
+                <w:rFonts w:ascii="Times New Roman" w:hAnsi="Times New Roman" w:cs="Times New Roman"/>
+                <w:sz w:val="20"/>
+                <w:szCs w:val="20"/>
+                <w:lang w:val="en-US"/>
+              </w:rPr>
+              <w:t>testName</w:t>
+            </w:r>
+            <w:proofErr w:type="spellEnd"/>
+            <w:r>
+              <w:rPr>
+                <w:rFonts w:ascii="Times New Roman" w:hAnsi="Times New Roman" w:cs="Times New Roman"/>
+                <w:sz w:val="20"/>
+                <w:szCs w:val="20"/>
+                <w:lang w:val="en-US"/>
+              </w:rPr>
+              <w:t>}</w:t>
             </w:r>
           </w:p>
         </w:tc>
         <w:tc>
           <w:tcPr>
-            <w:tcW w:w="1291" w:type="dxa"/>
+            <w:tcW w:w="1276" w:type="dxa"/>
           </w:tcPr>
           <w:p>
             <w:pPr>
               <w:rPr>
                 <w:rFonts w:ascii="Times New Roman" w:hAnsi="Times New Roman" w:cs="Times New Roman"/>
-                <w:sz w:val="18"/>
-                <w:szCs w:val="18"/>
+                <w:sz w:val="20"/>
+                <w:szCs w:val="20"/>
+                <w:lang w:val="en-US"/>
               </w:rPr>
             </w:pPr>
             <w:r>
               <w:rPr>
                 <w:rFonts w:ascii="Times New Roman" w:hAnsi="Times New Roman" w:cs="Times New Roman"/>
-                <w:sz w:val="18"/>
-                <w:szCs w:val="18"/>
-              </w:rPr>
-              <w:t>производится</w:t>
+                <w:sz w:val="20"/>
+                <w:szCs w:val="20"/>
+                <w:lang w:val="en-US"/>
+              </w:rPr>
+              <w:t>{</w:t>
+            </w:r>
+            <w:proofErr w:type="spellStart"/>
+            <w:r>
+              <w:rPr>
+                <w:rFonts w:ascii="Times New Roman" w:hAnsi="Times New Roman" w:cs="Times New Roman"/>
+                <w:sz w:val="20"/>
+                <w:szCs w:val="20"/>
+                <w:lang w:val="en-US"/>
+              </w:rPr>
+              <w:t>objRegNum</w:t>
+            </w:r>
+            <w:proofErr w:type="spellEnd"/>
+            <w:r>
+              <w:rPr>
+                <w:rFonts w:ascii="Times New Roman" w:hAnsi="Times New Roman" w:cs="Times New Roman"/>
+                <w:sz w:val="20"/>
+                <w:szCs w:val="20"/>
+                <w:lang w:val="en-US"/>
+              </w:rPr>
+              <w:t>}</w:t>
             </w:r>
           </w:p>
         </w:tc>
         <w:tc>
           <w:tcPr>
-            <w:tcW w:w="1879" w:type="dxa"/>
+            <w:tcW w:w="1276" w:type="dxa"/>
           </w:tcPr>
           <w:p>
             <w:pPr>
@@ -674,14 +1045,42 @@
                 <w:rFonts w:ascii="Times New Roman" w:hAnsi="Times New Roman" w:cs="Times New Roman"/>
                 <w:sz w:val="18"/>
                 <w:szCs w:val="18"/>
-                <w:lang w:val="en-US"/>
               </w:rPr>
             </w:pPr>
+            <w:r>
+              <w:rPr>
+                <w:rFonts w:ascii="Times New Roman" w:hAnsi="Times New Roman" w:cs="Times New Roman"/>
+                <w:sz w:val="18"/>
+                <w:szCs w:val="18"/>
+                <w:lang w:val="en-US"/>
+              </w:rPr>
+              <w:t>{</w:t>
+            </w:r>
+            <w:proofErr w:type="spellStart"/>
+            <w:r>
+              <w:rPr>
+                <w:rFonts w:ascii="Times New Roman" w:hAnsi="Times New Roman" w:cs="Times New Roman"/>
+                <w:sz w:val="18"/>
+                <w:szCs w:val="18"/>
+                <w:lang w:val="en-US"/>
+              </w:rPr>
+              <w:t>testStatus</w:t>
+            </w:r>
+            <w:proofErr w:type="spellEnd"/>
+            <w:r>
+              <w:rPr>
+                <w:rFonts w:ascii="Times New Roman" w:hAnsi="Times New Roman" w:cs="Times New Roman"/>
+                <w:sz w:val="18"/>
+                <w:szCs w:val="18"/>
+                <w:lang w:val="en-US"/>
+              </w:rPr>
+              <w:t>}</w:t>
+            </w:r>
           </w:p>
         </w:tc>
         <w:tc>
           <w:tcPr>
-            <w:tcW w:w="1701" w:type="dxa"/>
+            <w:tcW w:w="1559" w:type="dxa"/>
           </w:tcPr>
           <w:p>
             <w:pPr>
@@ -692,141 +1091,28 @@
                 <w:lang w:val="en-US"/>
               </w:rPr>
             </w:pPr>
-          </w:p>
-        </w:tc>
-      </w:tr>
-      <w:tr>
-        <w:trPr>
-          <w:trHeight w:val="396"/>
-        </w:trPr>
-        <w:tc>
-          <w:tcPr>
-            <w:tcW w:w="426" w:type="dxa"/>
-          </w:tcPr>
-          <w:p>
-            <w:pPr>
-              <w:rPr>
-                <w:rFonts w:ascii="Times New Roman" w:hAnsi="Times New Roman" w:cs="Times New Roman"/>
-                <w:sz w:val="24"/>
-                <w:szCs w:val="24"/>
-              </w:rPr>
-            </w:pPr>
-            <w:r>
-              <w:rPr>
-                <w:rFonts w:ascii="Times New Roman" w:hAnsi="Times New Roman" w:cs="Times New Roman"/>
-                <w:sz w:val="24"/>
-                <w:szCs w:val="24"/>
-              </w:rPr>
-              <w:t>3</w:t>
+            <w:r>
+              <w:rPr>
+                <w:rFonts w:ascii="Times New Roman" w:hAnsi="Times New Roman" w:cs="Times New Roman"/>
+                <w:sz w:val="18"/>
+                <w:szCs w:val="18"/>
+                <w:lang w:val="en-US"/>
+              </w:rPr>
+              <w:t>{comment}</w:t>
             </w:r>
           </w:p>
         </w:tc>
         <w:tc>
           <w:tcPr>
-            <w:tcW w:w="857" w:type="dxa"/>
+            <w:tcW w:w="1276" w:type="dxa"/>
           </w:tcPr>
           <w:p>
             <w:pPr>
               <w:rPr>
                 <w:rFonts w:ascii="Times New Roman" w:hAnsi="Times New Roman" w:cs="Times New Roman"/>
-                <w:sz w:val="24"/>
-                <w:szCs w:val="24"/>
-                <w:lang w:val="en-US"/>
-              </w:rPr>
-            </w:pPr>
-            <w:r>
-              <w:rPr>
-                <w:rFonts w:ascii="Times New Roman" w:hAnsi="Times New Roman" w:cs="Times New Roman"/>
-                <w:sz w:val="24"/>
-                <w:szCs w:val="24"/>
-                <w:lang w:val="en-US"/>
-              </w:rPr>
-              <w:t>1</w:t>
-            </w:r>
-          </w:p>
-        </w:tc>
-        <w:tc>
-          <w:tcPr>
-            <w:tcW w:w="1517" w:type="dxa"/>
-          </w:tcPr>
-          <w:p>
-            <w:pPr>
-              <w:rPr>
-                <w:rFonts w:ascii="Times New Roman" w:hAnsi="Times New Roman" w:cs="Times New Roman"/>
-                <w:sz w:val="24"/>
-                <w:szCs w:val="24"/>
-                <w:lang w:val="en-US"/>
-              </w:rPr>
-            </w:pPr>
-            <w:r>
-              <w:rPr>
-                <w:rFonts w:ascii="Times New Roman" w:hAnsi="Times New Roman" w:cs="Times New Roman"/>
-                <w:sz w:val="24"/>
-                <w:szCs w:val="24"/>
-                <w:lang w:val="en-US"/>
-              </w:rPr>
-              <w:t>2</w:t>
-            </w:r>
-          </w:p>
-        </w:tc>
-        <w:tc>
-          <w:tcPr>
-            <w:tcW w:w="1661" w:type="dxa"/>
-          </w:tcPr>
-          <w:p>
-            <w:pPr>
-              <w:rPr>
-                <w:rFonts w:ascii="Times New Roman" w:hAnsi="Times New Roman" w:cs="Times New Roman"/>
-                <w:sz w:val="24"/>
-                <w:szCs w:val="24"/>
-                <w:lang w:val="en-US"/>
-              </w:rPr>
-            </w:pPr>
-            <w:r>
-              <w:rPr>
-                <w:rFonts w:ascii="Times New Roman" w:hAnsi="Times New Roman" w:cs="Times New Roman"/>
-                <w:sz w:val="24"/>
-                <w:szCs w:val="24"/>
-                <w:lang w:val="en-US"/>
-              </w:rPr>
-              <w:t>4</w:t>
-            </w:r>
-          </w:p>
-        </w:tc>
-        <w:tc>
-          <w:tcPr>
-            <w:tcW w:w="1300" w:type="dxa"/>
-          </w:tcPr>
-          <w:p>
-            <w:pPr>
-              <w:rPr>
-                <w:rFonts w:ascii="Times New Roman" w:hAnsi="Times New Roman" w:cs="Times New Roman"/>
-                <w:sz w:val="20"/>
-                <w:szCs w:val="20"/>
-                <w:lang w:val="en-US"/>
-              </w:rPr>
-            </w:pPr>
-            <w:r>
-              <w:rPr>
-                <w:rFonts w:ascii="Times New Roman" w:hAnsi="Times New Roman" w:cs="Times New Roman"/>
-                <w:sz w:val="20"/>
-                <w:szCs w:val="20"/>
-                <w:lang w:val="en-US"/>
-              </w:rPr>
-              <w:t>RW2357</w:t>
-            </w:r>
-          </w:p>
-        </w:tc>
-        <w:tc>
-          <w:tcPr>
-            <w:tcW w:w="1291" w:type="dxa"/>
-          </w:tcPr>
-          <w:p>
-            <w:pPr>
-              <w:rPr>
-                <w:rFonts w:ascii="Times New Roman" w:hAnsi="Times New Roman" w:cs="Times New Roman"/>
                 <w:sz w:val="18"/>
                 <w:szCs w:val="18"/>
+                <w:lang w:val="en-US"/>
               </w:rPr>
             </w:pPr>
             <w:r>
@@ -834,39 +1120,30 @@
                 <w:rFonts w:ascii="Times New Roman" w:hAnsi="Times New Roman" w:cs="Times New Roman"/>
                 <w:sz w:val="18"/>
                 <w:szCs w:val="18"/>
-              </w:rPr>
-              <w:t>производится</w:t>
-            </w:r>
-          </w:p>
-        </w:tc>
-        <w:tc>
-          <w:tcPr>
-            <w:tcW w:w="1879" w:type="dxa"/>
-          </w:tcPr>
-          <w:p>
-            <w:pPr>
+                <w:lang w:val="en-US"/>
+              </w:rPr>
+              <w:t>{files</w:t>
+            </w:r>
+            <w:proofErr w:type="gramStart"/>
+            <w:r>
               <w:rPr>
                 <w:rFonts w:ascii="Times New Roman" w:hAnsi="Times New Roman" w:cs="Times New Roman"/>
                 <w:sz w:val="18"/>
                 <w:szCs w:val="18"/>
                 <w:lang w:val="en-US"/>
               </w:rPr>
-            </w:pPr>
-          </w:p>
-        </w:tc>
-        <w:tc>
-          <w:tcPr>
-            <w:tcW w:w="1701" w:type="dxa"/>
-          </w:tcPr>
-          <w:p>
-            <w:pPr>
+              <w:t>}{</w:t>
+            </w:r>
+            <w:proofErr w:type="gramEnd"/>
+            <w:r>
               <w:rPr>
                 <w:rFonts w:ascii="Times New Roman" w:hAnsi="Times New Roman" w:cs="Times New Roman"/>
                 <w:sz w:val="18"/>
                 <w:szCs w:val="18"/>
                 <w:lang w:val="en-US"/>
               </w:rPr>
-            </w:pPr>
+              <w:t>/}</w:t>
+            </w:r>
           </w:p>
         </w:tc>
       </w:tr>
@@ -897,7 +1174,6 @@
           <w:rFonts w:ascii="Times New Roman" w:hAnsi="Times New Roman" w:cs="Times New Roman"/>
           <w:sz w:val="24"/>
           <w:szCs w:val="24"/>
-          <w:lang w:val="en-US"/>
         </w:rPr>
       </w:pPr>
     </w:p>
@@ -1313,7 +1589,6 @@
   <w:style w:type="character" w:default="1" w:styleId="a0">
     <w:name w:val="Default Paragraph Font"/>
     <w:uiPriority w:val="1"/>
-    <w:semiHidden/>
     <w:unhideWhenUsed/>
   </w:style>
   <w:style w:type="table" w:default="1" w:styleId="a1">
@@ -1659,7 +1934,7 @@
 </file>
 
 <file path=customXml/itemProps1.xml><?xml version="1.0" encoding="utf-8"?>
-<ds:datastoreItem xmlns:ds="http://schemas.openxmlformats.org/officeDocument/2006/customXml" ds:itemID="{89D95EDE-5051-4BFD-9DDD-EF1408EDFCB4}">
+<ds:datastoreItem xmlns:ds="http://schemas.openxmlformats.org/officeDocument/2006/customXml" ds:itemID="{1FBF0527-62FF-47AF-9638-8CF7E161D598}">
   <ds:schemaRefs>
     <ds:schemaRef ds:uri="http://schemas.openxmlformats.org/officeDocument/2006/bibliography"/>
   </ds:schemaRefs>
